--- a/doc/2Product Backlog.docx
+++ b/doc/2Product Backlog.docx
@@ -6,7 +6,7 @@
       <w:pPr>
         <w:jc w:val="center"/>
         <w:rPr>
-          <w:rFonts w:ascii="TH Sarabun New" w:hAnsi="TH Sarabun New" w:cs="TH Sarabun New" w:hint="cs"/>
+          <w:rFonts w:ascii="TH Sarabun New" w:hAnsi="TH Sarabun New" w:cs="TH Sarabun New"/>
           <w:b/>
           <w:bCs/>
           <w:sz w:val="40"/>
@@ -149,7 +149,7 @@
     <w:p>
       <w:pPr>
         <w:rPr>
-          <w:rFonts w:ascii="TH Sarabun New" w:hAnsi="TH Sarabun New" w:cs="TH Sarabun New" w:hint="cs"/>
+          <w:rFonts w:ascii="TH Sarabun New" w:hAnsi="TH Sarabun New" w:cs="TH Sarabun New"/>
           <w:sz w:val="36"/>
           <w:szCs w:val="36"/>
         </w:rPr>
@@ -223,99 +223,100 @@
     <w:p>
       <w:pPr>
         <w:rPr>
-          <w:rFonts w:ascii="TH Sarabun New" w:hAnsi="TH Sarabun New" w:cs="TH Sarabun New" w:hint="cs"/>
-          <w:sz w:val="36"/>
-          <w:szCs w:val="36"/>
-        </w:rPr>
-      </w:pPr>
-    </w:p>
-    <w:p>
-      <w:pPr>
-        <w:rPr>
-          <w:rFonts w:ascii="TH Sarabun New" w:hAnsi="TH Sarabun New" w:cs="TH Sarabun New" w:hint="cs"/>
-          <w:sz w:val="36"/>
-          <w:szCs w:val="36"/>
-        </w:rPr>
-      </w:pPr>
-    </w:p>
-    <w:p>
-      <w:pPr>
-        <w:rPr>
-          <w:rFonts w:ascii="TH Sarabun New" w:hAnsi="TH Sarabun New" w:cs="TH Sarabun New" w:hint="cs"/>
-          <w:sz w:val="36"/>
-          <w:szCs w:val="36"/>
-        </w:rPr>
-      </w:pPr>
-    </w:p>
-    <w:p>
-      <w:pPr>
-        <w:rPr>
-          <w:rFonts w:ascii="TH Sarabun New" w:hAnsi="TH Sarabun New" w:cs="TH Sarabun New" w:hint="cs"/>
-          <w:sz w:val="36"/>
-          <w:szCs w:val="36"/>
-        </w:rPr>
-      </w:pPr>
-    </w:p>
-    <w:p>
-      <w:pPr>
-        <w:rPr>
-          <w:rFonts w:ascii="TH Sarabun New" w:hAnsi="TH Sarabun New" w:cs="TH Sarabun New" w:hint="cs"/>
-          <w:sz w:val="36"/>
-          <w:szCs w:val="36"/>
-        </w:rPr>
-      </w:pPr>
-    </w:p>
-    <w:p>
-      <w:pPr>
-        <w:rPr>
-          <w:rFonts w:ascii="TH Sarabun New" w:hAnsi="TH Sarabun New" w:cs="TH Sarabun New" w:hint="cs"/>
-          <w:sz w:val="36"/>
-          <w:szCs w:val="36"/>
-        </w:rPr>
-      </w:pPr>
-    </w:p>
-    <w:p>
-      <w:pPr>
-        <w:rPr>
-          <w:rFonts w:ascii="TH Sarabun New" w:hAnsi="TH Sarabun New" w:cs="TH Sarabun New" w:hint="cs"/>
-          <w:sz w:val="36"/>
-          <w:szCs w:val="36"/>
-        </w:rPr>
-      </w:pPr>
-    </w:p>
-    <w:p>
-      <w:pPr>
-        <w:rPr>
-          <w:rFonts w:ascii="TH Sarabun New" w:hAnsi="TH Sarabun New" w:cs="TH Sarabun New" w:hint="cs"/>
-          <w:sz w:val="36"/>
-          <w:szCs w:val="36"/>
-        </w:rPr>
-      </w:pPr>
-    </w:p>
-    <w:p>
-      <w:pPr>
-        <w:rPr>
-          <w:rFonts w:ascii="TH Sarabun New" w:hAnsi="TH Sarabun New" w:cs="TH Sarabun New" w:hint="cs"/>
-          <w:sz w:val="36"/>
-          <w:szCs w:val="36"/>
-        </w:rPr>
-      </w:pPr>
-    </w:p>
-    <w:p>
-      <w:pPr>
-        <w:rPr>
-          <w:rFonts w:ascii="TH Sarabun New" w:hAnsi="TH Sarabun New" w:cs="TH Sarabun New" w:hint="cs"/>
-          <w:sz w:val="36"/>
-          <w:szCs w:val="36"/>
-        </w:rPr>
-      </w:pPr>
-    </w:p>
-    <w:p>
-      <w:pPr>
-        <w:rPr>
-          <w:rFonts w:ascii="TH Sarabun New" w:hAnsi="TH Sarabun New" w:cs="TH Sarabun New"/>
-          <w:sz w:val="36"/>
-          <w:szCs w:val="36"/>
+          <w:rFonts w:ascii="TH Sarabun New" w:hAnsi="TH Sarabun New" w:cs="TH Sarabun New"/>
+          <w:sz w:val="36"/>
+          <w:szCs w:val="36"/>
+        </w:rPr>
+      </w:pPr>
+    </w:p>
+    <w:p>
+      <w:pPr>
+        <w:rPr>
+          <w:rFonts w:ascii="TH Sarabun New" w:hAnsi="TH Sarabun New" w:cs="TH Sarabun New"/>
+          <w:sz w:val="36"/>
+          <w:szCs w:val="36"/>
+        </w:rPr>
+      </w:pPr>
+    </w:p>
+    <w:p>
+      <w:pPr>
+        <w:rPr>
+          <w:rFonts w:ascii="TH Sarabun New" w:hAnsi="TH Sarabun New" w:cs="TH Sarabun New"/>
+          <w:sz w:val="36"/>
+          <w:szCs w:val="36"/>
+        </w:rPr>
+      </w:pPr>
+    </w:p>
+    <w:p>
+      <w:pPr>
+        <w:rPr>
+          <w:rFonts w:ascii="TH Sarabun New" w:hAnsi="TH Sarabun New" w:cs="TH Sarabun New"/>
+          <w:sz w:val="36"/>
+          <w:szCs w:val="36"/>
+        </w:rPr>
+      </w:pPr>
+    </w:p>
+    <w:p>
+      <w:pPr>
+        <w:rPr>
+          <w:rFonts w:ascii="TH Sarabun New" w:hAnsi="TH Sarabun New" w:cs="TH Sarabun New"/>
+          <w:sz w:val="36"/>
+          <w:szCs w:val="36"/>
+        </w:rPr>
+      </w:pPr>
+    </w:p>
+    <w:p>
+      <w:pPr>
+        <w:rPr>
+          <w:rFonts w:ascii="TH Sarabun New" w:hAnsi="TH Sarabun New" w:cs="TH Sarabun New"/>
+          <w:sz w:val="36"/>
+          <w:szCs w:val="36"/>
+        </w:rPr>
+      </w:pPr>
+    </w:p>
+    <w:p>
+      <w:pPr>
+        <w:rPr>
+          <w:rFonts w:ascii="TH Sarabun New" w:hAnsi="TH Sarabun New" w:cs="TH Sarabun New"/>
+          <w:sz w:val="36"/>
+          <w:szCs w:val="36"/>
+        </w:rPr>
+      </w:pPr>
+    </w:p>
+    <w:p>
+      <w:pPr>
+        <w:rPr>
+          <w:rFonts w:ascii="TH Sarabun New" w:hAnsi="TH Sarabun New" w:cs="TH Sarabun New"/>
+          <w:sz w:val="36"/>
+          <w:szCs w:val="36"/>
+        </w:rPr>
+      </w:pPr>
+    </w:p>
+    <w:p>
+      <w:pPr>
+        <w:rPr>
+          <w:rFonts w:ascii="TH Sarabun New" w:hAnsi="TH Sarabun New" w:cs="TH Sarabun New"/>
+          <w:sz w:val="36"/>
+          <w:szCs w:val="36"/>
+        </w:rPr>
+      </w:pPr>
+    </w:p>
+    <w:p>
+      <w:pPr>
+        <w:rPr>
+          <w:rFonts w:ascii="TH Sarabun New" w:hAnsi="TH Sarabun New" w:cs="TH Sarabun New"/>
+          <w:sz w:val="36"/>
+          <w:szCs w:val="36"/>
+        </w:rPr>
+      </w:pPr>
+    </w:p>
+    <w:p>
+      <w:pPr>
+        <w:rPr>
+          <w:rFonts w:ascii="TH Sarabun New" w:hAnsi="TH Sarabun New" w:cs="TH Sarabun New"/>
+          <w:sz w:val="36"/>
+          <w:szCs w:val="36"/>
+          <w:cs/>
         </w:rPr>
       </w:pPr>
       <w:r>
@@ -328,22 +329,28 @@
           <w:cs/>
         </w:rPr>
         <w:lastRenderedPageBreak/>
-        <w:t>ระบบ</w:t>
+        <w:t>ระบบรีวิวอาหาร</w:t>
+      </w:r>
+      <w:r>
+        <w:rPr>
+          <w:rFonts w:ascii="TH Sarabun New" w:hAnsi="TH Sarabun New" w:cs="TH Sarabun New"/>
+          <w:sz w:val="36"/>
+          <w:szCs w:val="36"/>
+          <w:cs/>
+        </w:rPr>
+        <w:br/>
+      </w:r>
+      <w:r>
+        <w:rPr>
+          <w:rFonts w:ascii="TH Sarabun New" w:hAnsi="TH Sarabun New" w:cs="TH Sarabun New"/>
+          <w:sz w:val="36"/>
+          <w:szCs w:val="36"/>
+        </w:rPr>
+        <w:t>User Story</w:t>
       </w:r>
       <w:r>
         <w:rPr>
           <w:rFonts w:ascii="TH Sarabun New" w:hAnsi="TH Sarabun New" w:cs="TH Sarabun New" w:hint="cs"/>
-          <w:b/>
-          <w:bCs/>
-          <w:sz w:val="36"/>
-          <w:szCs w:val="36"/>
-          <w:cs/>
-        </w:rPr>
-        <w:t>จัดทริปแนะนำร้านอาหาร</w:t>
-      </w:r>
-      <w:r>
-        <w:rPr>
-          <w:rFonts w:ascii="TH Sarabun New" w:hAnsi="TH Sarabun New" w:cs="TH Sarabun New"/>
           <w:sz w:val="36"/>
           <w:szCs w:val="36"/>
           <w:cs/>
@@ -355,24 +362,6 @@
           <w:rFonts w:ascii="TH Sarabun New" w:hAnsi="TH Sarabun New" w:cs="TH Sarabun New"/>
           <w:sz w:val="36"/>
           <w:szCs w:val="36"/>
-        </w:rPr>
-        <w:t>User Story</w:t>
-      </w:r>
-    </w:p>
-    <w:p>
-      <w:pPr>
-        <w:rPr>
-          <w:rFonts w:ascii="TH Sarabun New" w:hAnsi="TH Sarabun New" w:cs="TH Sarabun New"/>
-          <w:sz w:val="36"/>
-          <w:szCs w:val="36"/>
-          <w:cs/>
-        </w:rPr>
-      </w:pPr>
-      <w:r>
-        <w:rPr>
-          <w:rFonts w:ascii="TH Sarabun New" w:hAnsi="TH Sarabun New" w:cs="TH Sarabun New"/>
-          <w:sz w:val="36"/>
-          <w:szCs w:val="36"/>
           <w:cs/>
         </w:rPr>
         <w:t>ในฐานะของผู้ใช้งานระบบ</w:t>
@@ -382,7 +371,6 @@
           <w:rFonts w:ascii="TH Sarabun New" w:hAnsi="TH Sarabun New" w:cs="TH Sarabun New"/>
           <w:sz w:val="36"/>
           <w:szCs w:val="36"/>
-          <w:cs/>
         </w:rPr>
         <w:br/>
       </w:r>
@@ -393,23 +381,13 @@
           <w:szCs w:val="36"/>
           <w:cs/>
         </w:rPr>
-        <w:t>ฉันต้องการระบบ</w:t>
-      </w:r>
-      <w:r>
-        <w:rPr>
-          <w:rFonts w:ascii="TH Sarabun New" w:hAnsi="TH Sarabun New" w:cs="TH Sarabun New" w:hint="cs"/>
-          <w:sz w:val="36"/>
-          <w:szCs w:val="36"/>
-          <w:cs/>
-        </w:rPr>
-        <w:t>จัดทริปแนะนำร้านอาหาร</w:t>
-      </w:r>
-      <w:r>
-        <w:rPr>
-          <w:rFonts w:ascii="TH Sarabun New" w:hAnsi="TH Sarabun New" w:cs="TH Sarabun New"/>
-          <w:sz w:val="36"/>
-          <w:szCs w:val="36"/>
-          <w:cs/>
+        <w:t>ฉันต้องการระบบรีวิวอาหาร</w:t>
+      </w:r>
+      <w:r>
+        <w:rPr>
+          <w:rFonts w:ascii="TH Sarabun New" w:hAnsi="TH Sarabun New" w:cs="TH Sarabun New"/>
+          <w:sz w:val="36"/>
+          <w:szCs w:val="36"/>
         </w:rPr>
         <w:br/>
       </w:r>
@@ -420,27 +398,8 @@
           <w:szCs w:val="36"/>
           <w:cs/>
         </w:rPr>
-        <w:t>เพื่อ</w:t>
-      </w:r>
-      <w:r>
-        <w:rPr>
-          <w:rFonts w:ascii="TH Sarabun New" w:hAnsi="TH Sarabun New" w:cs="TH Sarabun New" w:hint="cs"/>
-          <w:sz w:val="36"/>
-          <w:szCs w:val="36"/>
-          <w:cs/>
-        </w:rPr>
-        <w:t>ที่จะแนะนำร้านอาหารแก่ผู้ใช้งานระบบและผู้ใช้งานระบบสามารถจัดทริปได้</w:t>
-      </w:r>
-    </w:p>
-    <w:p>
-      <w:pPr>
-        <w:rPr>
-          <w:rFonts w:ascii="TH Sarabun New" w:hAnsi="TH Sarabun New" w:cs="TH Sarabun New"/>
-          <w:sz w:val="36"/>
-          <w:szCs w:val="36"/>
-          <w:cs/>
-        </w:rPr>
-      </w:pPr>
+        <w:t>เพื่อที่ผู้ใช้งานระบบสามารถรีวิวอาหารได้</w:t>
+      </w:r>
     </w:p>
     <w:sectPr>
       <w:headerReference w:type="default" r:id="rId6"/>
@@ -714,7 +673,6 @@
   <w:style w:type="character" w:default="1" w:styleId="DefaultParagraphFont">
     <w:name w:val="Default Paragraph Font"/>
     <w:uiPriority w:val="1"/>
-    <w:semiHidden/>
     <w:unhideWhenUsed/>
   </w:style>
   <w:style w:type="table" w:default="1" w:styleId="TableNormal">
